--- a/src/img/resume.docx
+++ b/src/img/resume.docx
@@ -145,14 +145,12 @@
               <w:rPr>
                 <w:sz w:val="24"/>
                 <w:szCs w:val="24"/>
-                <w:highlight w:val="yellow"/>
               </w:rPr>
             </w:pPr>
             <w:r>
               <w:rPr>
                 <w:sz w:val="24"/>
                 <w:szCs w:val="24"/>
-                <w:highlight w:val="yellow"/>
                 <w:rtl w:val="0"/>
               </w:rPr>
               <w:t xml:space="preserve">Full Stack Web Developer</w:t>
@@ -230,7 +228,7 @@
                   <w:u w:val="single"/>
                   <w:rtl w:val="0"/>
                 </w:rPr>
-                <w:t xml:space="preserve">https://jamisons-portfolio.netlify.app/</w:t>
+                <w:t xml:space="preserve">https://jamisonblackwell.com/</w:t>
               </w:r>
             </w:hyperlink>
             <w:r>
@@ -256,7 +254,7 @@
                 <w:tab w:val="right" w:pos="9667"/>
               </w:tabs>
               <w:spacing w:after="0" w:before="0" w:line="240" w:lineRule="auto"/>
-              <w:ind w:left="283" w:right="0" w:hanging="283"/>
+              <w:ind w:left="0" w:right="0" w:firstLine="0"/>
               <w:jc w:val="both"/>
               <w:rPr>
                 <w:sz w:val="24"/>
@@ -1276,7 +1274,7 @@
           <w:szCs w:val="24"/>
           <w:rtl w:val="0"/>
         </w:rPr>
-        <w:t xml:space="preserve"> HTML5, CSS3, JavaScript, React JS, Node JS, Express JS, MongoDB, SQLite, Git Version Control, Object Oriented Programing</w:t>
+        <w:t xml:space="preserve"> HTML5, CSS3, JavaScript, React JS, Node JS, Express JS, MongoDB, SQLite, Git Version Control, Object Oriented Programing, Wordpress, Shopify, Hosting</w:t>
       </w:r>
     </w:p>
     <w:p>
@@ -2035,9 +2033,7 @@
           <w:szCs w:val="24"/>
           <w:rtl w:val="0"/>
         </w:rPr>
-        <w:t xml:space="preserve">Stratford, CT </w:t>
-        <w:tab/>
-        <w:tab/>
+        <w:t xml:space="preserve">Stratford, CT , Head Custodian</w:t>
         <w:tab/>
         <w:tab/>
       </w:r>

--- a/src/img/resume.docx
+++ b/src/img/resume.docx
@@ -670,12 +670,12 @@
                   <wp:extent cx="184785" cy="175895"/>
                   <wp:effectExtent b="0" l="0" r="0" t="0"/>
                   <wp:wrapSquare wrapText="right" distB="0" distT="0" distL="114300" distR="114300"/>
-                  <wp:docPr id="2" name="image1.png"/>
+                  <wp:docPr id="2" name="image3.png"/>
                   <a:graphic>
                     <a:graphicData uri="http://schemas.openxmlformats.org/drawingml/2006/picture">
                       <pic:pic>
                         <pic:nvPicPr>
-                          <pic:cNvPr id="0" name="image1.png"/>
+                          <pic:cNvPr id="0" name="image3.png"/>
                           <pic:cNvPicPr preferRelativeResize="0"/>
                         </pic:nvPicPr>
                         <pic:blipFill>
@@ -978,12 +978,12 @@
                   <wp:extent cx="180975" cy="175895"/>
                   <wp:effectExtent b="0" l="0" r="0" t="0"/>
                   <wp:wrapSquare wrapText="right" distB="0" distT="0" distL="114300" distR="114300"/>
-                  <wp:docPr id="1" name="image3.png"/>
+                  <wp:docPr id="1" name="image1.png"/>
                   <a:graphic>
                     <a:graphicData uri="http://schemas.openxmlformats.org/drawingml/2006/picture">
                       <pic:pic>
                         <pic:nvPicPr>
-                          <pic:cNvPr id="0" name="image3.png"/>
+                          <pic:cNvPr id="0" name="image1.png"/>
                           <pic:cNvPicPr preferRelativeResize="0"/>
                         </pic:nvPicPr>
                         <pic:blipFill>
@@ -1446,7 +1446,7 @@
           <w:szCs w:val="24"/>
           <w:rtl w:val="0"/>
         </w:rPr>
-        <w:t xml:space="preserve">Utilized Reactjs to build a component where users can input information concerning issues on their property. With the help of axios, I connected the frontend of the application to backend endpoints to receive and transmit the necessary information.</w:t>
+        <w:t xml:space="preserve">Utilized Reactjs to build a component where users can input information concerning issues on their property. With the help of axios, I connected the frontend of the application to the backend endpoints to receive and transmit the necessary information.</w:t>
       </w:r>
     </w:p>
     <w:p>
